--- a/checkpoints/04_corrected/report_chp4_corrected.docx
+++ b/checkpoints/04_corrected/report_chp4_corrected.docx
@@ -330,68 +330,17 @@
           <w:lang w:val="en-GB"/>
         </w:rPr>
       </w:pPr>
-    </w:p>
-    <w:p>
-      <w:pPr>
-        <w:spacing w:after="120"/>
-        <w:jc w:val="center"/>
-        <w:rPr>
-          <w:rFonts w:ascii="Calibri" w:hAnsi="Calibri" w:cs="Calibri"/>
-          <w:color w:val="000000"/>
-          <w:sz w:val="22"/>
-          <w:szCs w:val="22"/>
-          <w:bdr w:val="none" w:sz="0" w:space="0" w:color="auto" w:frame="1"/>
-          <w:lang w:val="en-GB"/>
-        </w:rPr>
-      </w:pPr>
-      <w:r>
-        <w:rPr>
-          <w:rFonts w:ascii="Calibri" w:hAnsi="Calibri" w:cs="Calibri"/>
-          <w:color w:val="000000"/>
-          <w:sz w:val="22"/>
-          <w:szCs w:val="22"/>
-          <w:bdr w:val="none" w:sz="0" w:space="0" w:color="auto" w:frame="1"/>
-          <w:lang w:val="en-GB"/>
-        </w:rPr>
-        <w:fldChar w:fldCharType="begin"/>
-      </w:r>
-      <w:r>
-        <w:rPr>
-          <w:rFonts w:ascii="Calibri" w:hAnsi="Calibri" w:cs="Calibri"/>
-          <w:color w:val="000000"/>
-          <w:sz w:val="22"/>
-          <w:szCs w:val="22"/>
-          <w:bdr w:val="none" w:sz="0" w:space="0" w:color="auto" w:frame="1"/>
-          <w:lang w:val="en-GB"/>
-        </w:rPr>
-        <w:instrText xml:space="preserve"> INCLUDEPICTURE "https://lh3.googleusercontent.com/PhFRW-3gT3bhBBQbSPtJC8iUJYMPLtgi6H5YDLF5JGLSCNCWEI7nKR0W-vGHv7hXgHKzDrCPYxTXUXym5CGIeJadgOJURKG1T2aYXTEYPfvJp7dfHa9salRy3yv0_bXGgh4gyT7z" \* MERGEFORMATINET </w:instrText>
-      </w:r>
-      <w:r>
-        <w:rPr>
-          <w:rFonts w:ascii="Calibri" w:hAnsi="Calibri" w:cs="Calibri"/>
-          <w:color w:val="000000"/>
-          <w:sz w:val="22"/>
-          <w:szCs w:val="22"/>
-          <w:bdr w:val="none" w:sz="0" w:space="0" w:color="auto" w:frame="1"/>
-          <w:lang w:val="en-GB"/>
-        </w:rPr>
-        <w:fldChar w:fldCharType="separate"/>
-      </w:r>
-      <w:r>
-        <w:rPr>
-          <w:rFonts w:ascii="Calibri" w:hAnsi="Calibri" w:cs="Calibri"/>
-          <w:noProof/>
-          <w:color w:val="000000"/>
-          <w:sz w:val="22"/>
-          <w:szCs w:val="22"/>
-          <w:bdr w:val="none" w:sz="0" w:space="0" w:color="auto" w:frame="1"/>
+      <w:r>
+        <w:rPr>
+          <w:rFonts w:ascii="Calibri" w:hAnsi="Calibri" w:cs="Calibri"/>
+          <w:color w:val="000000"/>
           <w:lang w:val="en-GB"/>
         </w:rPr>
         <w:drawing>
-          <wp:inline distT="0" distB="0" distL="0" distR="0" wp14:anchorId="3FACF970" wp14:editId="26F0E285">
-            <wp:extent cx="6061348" cy="3524987"/>
-            <wp:effectExtent l="0" t="0" r="0" b="5715"/>
-            <wp:docPr id="1" name="Picture 1" descr="A close up of a map&#10;&#10;Description automatically generated"/>
+          <wp:inline distT="0" distB="0" distL="0" distR="0" wp14:anchorId="61112160" wp14:editId="20753140">
+            <wp:extent cx="6116320" cy="3388995"/>
+            <wp:effectExtent l="19050" t="19050" r="17780" b="20955"/>
+            <wp:docPr id="13" name="Obrázek 13"/>
             <wp:cNvGraphicFramePr>
               <a:graphicFrameLocks xmlns:a="http://schemas.openxmlformats.org/drawingml/2006/main" noChangeAspect="1"/>
             </wp:cNvGraphicFramePr>
@@ -399,39 +348,28 @@
               <a:graphicData uri="http://schemas.openxmlformats.org/drawingml/2006/picture">
                 <pic:pic xmlns:pic="http://schemas.openxmlformats.org/drawingml/2006/picture">
                   <pic:nvPicPr>
-                    <pic:cNvPr id="0" name="Picture 1"/>
-                    <pic:cNvPicPr>
-                      <a:picLocks noChangeAspect="1" noChangeArrowheads="1"/>
-                    </pic:cNvPicPr>
+                    <pic:cNvPr id="1" name=""/>
+                    <pic:cNvPicPr/>
                   </pic:nvPicPr>
-                  <pic:blipFill rotWithShape="1">
-                    <a:blip r:embed="rId7">
-                      <a:extLst>
-                        <a:ext uri="{28A0092B-C50C-407E-A947-70E740481C1C}">
-                          <a14:useLocalDpi xmlns:a14="http://schemas.microsoft.com/office/drawing/2010/main" val="0"/>
-                        </a:ext>
-                      </a:extLst>
-                    </a:blip>
-                    <a:srcRect t="1102"/>
-                    <a:stretch/>
+                  <pic:blipFill>
+                    <a:blip r:embed="rId7"/>
+                    <a:stretch>
+                      <a:fillRect/>
+                    </a:stretch>
                   </pic:blipFill>
-                  <pic:spPr bwMode="auto">
+                  <pic:spPr>
                     <a:xfrm>
                       <a:off x="0" y="0"/>
-                      <a:ext cx="6066924" cy="3528230"/>
+                      <a:ext cx="6116320" cy="3388995"/>
                     </a:xfrm>
                     <a:prstGeom prst="rect">
                       <a:avLst/>
                     </a:prstGeom>
-                    <a:noFill/>
                     <a:ln>
-                      <a:noFill/>
+                      <a:solidFill>
+                        <a:schemeClr val="accent1"/>
+                      </a:solidFill>
                     </a:ln>
-                    <a:extLst>
-                      <a:ext uri="{53640926-AAD7-44D8-BBD7-CCE9431645EC}">
-                        <a14:shadowObscured xmlns:a14="http://schemas.microsoft.com/office/drawing/2010/main"/>
-                      </a:ext>
-                    </a:extLst>
                   </pic:spPr>
                 </pic:pic>
               </a:graphicData>
@@ -439,17 +377,6 @@
           </wp:inline>
         </w:drawing>
       </w:r>
-      <w:r>
-        <w:rPr>
-          <w:rFonts w:ascii="Calibri" w:hAnsi="Calibri" w:cs="Calibri"/>
-          <w:color w:val="000000"/>
-          <w:sz w:val="22"/>
-          <w:szCs w:val="22"/>
-          <w:bdr w:val="none" w:sz="0" w:space="0" w:color="auto" w:frame="1"/>
-          <w:lang w:val="en-GB"/>
-        </w:rPr>
-        <w:fldChar w:fldCharType="end"/>
-      </w:r>
     </w:p>
     <w:p>
       <w:pPr>
@@ -553,8 +480,6 @@
         </w:rPr>
         <w:br w:type="page"/>
       </w:r>
-      <w:bookmarkStart w:id="0" w:name="_GoBack"/>
-      <w:bookmarkEnd w:id="0"/>
     </w:p>
     <w:p>
       <w:pPr>
@@ -1034,9 +959,9 @@
         <w:tblLook w:val="04A0" w:firstRow="1" w:lastRow="0" w:firstColumn="1" w:lastColumn="0" w:noHBand="0" w:noVBand="1"/>
       </w:tblPr>
       <w:tblGrid>
-        <w:gridCol w:w="3207"/>
-        <w:gridCol w:w="3195"/>
-        <w:gridCol w:w="3210"/>
+        <w:gridCol w:w="3081"/>
+        <w:gridCol w:w="3331"/>
+        <w:gridCol w:w="3200"/>
       </w:tblGrid>
       <w:tr>
         <w:tc>
@@ -1119,6 +1044,12 @@
             </w:r>
             <w:r>
               <w:rPr>
+                <w:noProof/>
+              </w:rPr>
+              <w:t xml:space="preserve"> </w:t>
+            </w:r>
+            <w:r>
+              <w:rPr>
                 <w:rFonts w:ascii="Calibri" w:hAnsi="Calibri" w:cs="Calibri"/>
                 <w:noProof/>
                 <w:color w:val="000000"/>
@@ -1128,10 +1059,10 @@
                 <w:lang w:val="en-GB"/>
               </w:rPr>
               <w:drawing>
-                <wp:inline distT="0" distB="0" distL="0" distR="0" wp14:anchorId="4D40C7C9" wp14:editId="6FC7C584">
-                  <wp:extent cx="1971094" cy="1316736"/>
-                  <wp:effectExtent l="0" t="0" r="0" b="4445"/>
-                  <wp:docPr id="7" name="Picture 7" descr="A close up of a map&#10;&#10;Description automatically generated"/>
+                <wp:inline distT="0" distB="0" distL="0" distR="0" wp14:anchorId="5B3625AD" wp14:editId="06F20B58">
+                  <wp:extent cx="1851660" cy="1285547"/>
+                  <wp:effectExtent l="0" t="0" r="0" b="0"/>
+                  <wp:docPr id="1" name="Obrázek 1"/>
                   <wp:cNvGraphicFramePr>
                     <a:graphicFrameLocks xmlns:a="http://schemas.openxmlformats.org/drawingml/2006/main" noChangeAspect="1"/>
                   </wp:cNvGraphicFramePr>
@@ -1139,36 +1070,23 @@
                     <a:graphicData uri="http://schemas.openxmlformats.org/drawingml/2006/picture">
                       <pic:pic xmlns:pic="http://schemas.openxmlformats.org/drawingml/2006/picture">
                         <pic:nvPicPr>
-                          <pic:cNvPr id="0" name="Picture 4"/>
-                          <pic:cNvPicPr>
-                            <a:picLocks noChangeAspect="1" noChangeArrowheads="1"/>
-                          </pic:cNvPicPr>
+                          <pic:cNvPr id="1" name=""/>
+                          <pic:cNvPicPr/>
                         </pic:nvPicPr>
                         <pic:blipFill>
-                          <a:blip r:embed="rId9">
-                            <a:extLst>
-                              <a:ext uri="{28A0092B-C50C-407E-A947-70E740481C1C}">
-                                <a14:useLocalDpi xmlns:a14="http://schemas.microsoft.com/office/drawing/2010/main" val="0"/>
-                              </a:ext>
-                            </a:extLst>
-                          </a:blip>
-                          <a:srcRect/>
+                          <a:blip r:embed="rId9"/>
                           <a:stretch>
                             <a:fillRect/>
                           </a:stretch>
                         </pic:blipFill>
-                        <pic:spPr bwMode="auto">
+                        <pic:spPr>
                           <a:xfrm>
                             <a:off x="0" y="0"/>
-                            <a:ext cx="1974411" cy="1318952"/>
+                            <a:ext cx="1913435" cy="1328435"/>
                           </a:xfrm>
                           <a:prstGeom prst="rect">
                             <a:avLst/>
                           </a:prstGeom>
-                          <a:noFill/>
-                          <a:ln>
-                            <a:noFill/>
-                          </a:ln>
                         </pic:spPr>
                       </pic:pic>
                     </a:graphicData>
@@ -1269,6 +1187,12 @@
             </w:r>
             <w:r>
               <w:rPr>
+                <w:noProof/>
+              </w:rPr>
+              <w:t xml:space="preserve"> </w:t>
+            </w:r>
+            <w:r>
+              <w:rPr>
                 <w:rFonts w:ascii="Calibri" w:hAnsi="Calibri" w:cs="Calibri"/>
                 <w:noProof/>
                 <w:color w:val="000000"/>
@@ -1278,10 +1202,10 @@
                 <w:lang w:val="en-GB"/>
               </w:rPr>
               <w:drawing>
-                <wp:inline distT="0" distB="0" distL="0" distR="0" wp14:anchorId="493D5757" wp14:editId="14D5A9DC">
-                  <wp:extent cx="1953159" cy="1288214"/>
-                  <wp:effectExtent l="0" t="0" r="3175" b="0"/>
-                  <wp:docPr id="6" name="Picture 6" descr="A screenshot of a social media post&#10;&#10;Description automatically generated"/>
+                <wp:inline distT="0" distB="0" distL="0" distR="0" wp14:anchorId="28AD362B" wp14:editId="646FBAE3">
+                  <wp:extent cx="2011680" cy="1341120"/>
+                  <wp:effectExtent l="0" t="0" r="7620" b="0"/>
+                  <wp:docPr id="14" name="Obrázek 14"/>
                   <wp:cNvGraphicFramePr>
                     <a:graphicFrameLocks xmlns:a="http://schemas.openxmlformats.org/drawingml/2006/main" noChangeAspect="1"/>
                   </wp:cNvGraphicFramePr>
@@ -1289,36 +1213,30 @@
                     <a:graphicData uri="http://schemas.openxmlformats.org/drawingml/2006/picture">
                       <pic:pic xmlns:pic="http://schemas.openxmlformats.org/drawingml/2006/picture">
                         <pic:nvPicPr>
-                          <pic:cNvPr id="0" name="Picture 5"/>
-                          <pic:cNvPicPr>
-                            <a:picLocks noChangeAspect="1" noChangeArrowheads="1"/>
-                          </pic:cNvPicPr>
+                          <pic:cNvPr id="1" name=""/>
+                          <pic:cNvPicPr/>
                         </pic:nvPicPr>
-                        <pic:blipFill>
-                          <a:blip r:embed="rId10">
-                            <a:extLst>
-                              <a:ext uri="{28A0092B-C50C-407E-A947-70E740481C1C}">
-                                <a14:useLocalDpi xmlns:a14="http://schemas.microsoft.com/office/drawing/2010/main" val="0"/>
-                              </a:ext>
-                            </a:extLst>
-                          </a:blip>
-                          <a:srcRect/>
-                          <a:stretch>
-                            <a:fillRect/>
-                          </a:stretch>
+                        <pic:blipFill rotWithShape="1">
+                          <a:blip r:embed="rId10"/>
+                          <a:srcRect r="1162"/>
+                          <a:stretch/>
                         </pic:blipFill>
                         <pic:spPr bwMode="auto">
                           <a:xfrm>
                             <a:off x="0" y="0"/>
-                            <a:ext cx="1973636" cy="1301720"/>
+                            <a:ext cx="2037446" cy="1358297"/>
                           </a:xfrm>
                           <a:prstGeom prst="rect">
                             <a:avLst/>
                           </a:prstGeom>
-                          <a:noFill/>
                           <a:ln>
                             <a:noFill/>
                           </a:ln>
+                          <a:extLst>
+                            <a:ext uri="{53640926-AAD7-44D8-BBD7-CCE9431645EC}">
+                              <a14:shadowObscured xmlns:a14="http://schemas.microsoft.com/office/drawing/2010/main"/>
+                            </a:ext>
+                          </a:extLst>
                         </pic:spPr>
                       </pic:pic>
                     </a:graphicData>
@@ -1522,6 +1440,8 @@
         </w:rPr>
         <w:t>Price Index</w:t>
       </w:r>
+      <w:bookmarkStart w:id="0" w:name="_GoBack"/>
+      <w:bookmarkEnd w:id="0"/>
     </w:p>
     <w:p>
       <w:pPr>
@@ -1569,86 +1489,6 @@
       </w:pPr>
       <w:r>
         <w:rPr>
-          <w:rFonts w:asciiTheme="majorHAnsi" w:hAnsiTheme="majorHAnsi" w:cstheme="majorHAnsi"/>
-          <w:color w:val="000000"/>
-          <w:lang w:val="en-GB"/>
-        </w:rPr>
-        <w:lastRenderedPageBreak/>
-        <w:t xml:space="preserve">In the future, the </w:t>
-      </w:r>
-      <w:proofErr w:type="spellStart"/>
-      <w:r>
-        <w:rPr>
-          <w:rFonts w:asciiTheme="majorHAnsi" w:hAnsiTheme="majorHAnsi" w:cstheme="majorHAnsi"/>
-          <w:color w:val="000000"/>
-          <w:lang w:val="en-GB"/>
-        </w:rPr>
-        <w:t>barplot</w:t>
-      </w:r>
-      <w:proofErr w:type="spellEnd"/>
-      <w:r>
-        <w:rPr>
-          <w:rFonts w:asciiTheme="majorHAnsi" w:hAnsiTheme="majorHAnsi" w:cstheme="majorHAnsi"/>
-          <w:color w:val="000000"/>
-          <w:lang w:val="en-GB"/>
-        </w:rPr>
-        <w:t xml:space="preserve"> will respond to selecting a country by sorting all countries based on the number of incoming (outgoing - based on the selected mode) students and drawing a line, which will symbolise the selected country.</w:t>
-      </w:r>
-      <w:r>
-        <w:rPr>
-          <w:rFonts w:ascii="Arial" w:hAnsi="Arial" w:cs="Arial"/>
-          <w:color w:val="000000"/>
-          <w:sz w:val="22"/>
-          <w:szCs w:val="22"/>
-          <w:bdr w:val="none" w:sz="0" w:space="0" w:color="auto" w:frame="1"/>
-          <w:lang w:val="en-GB"/>
-        </w:rPr>
-        <w:t xml:space="preserve"> </w:t>
-      </w:r>
-      <w:r>
-        <w:rPr>
-          <w:rFonts w:ascii="Arial" w:hAnsi="Arial" w:cs="Arial"/>
-          <w:color w:val="000000"/>
-          <w:sz w:val="22"/>
-          <w:szCs w:val="22"/>
-          <w:bdr w:val="none" w:sz="0" w:space="0" w:color="auto" w:frame="1"/>
-          <w:lang w:val="en-GB"/>
-        </w:rPr>
-        <w:fldChar w:fldCharType="begin"/>
-      </w:r>
-      <w:r>
-        <w:rPr>
-          <w:rFonts w:ascii="Arial" w:hAnsi="Arial" w:cs="Arial"/>
-          <w:color w:val="000000"/>
-          <w:sz w:val="22"/>
-          <w:szCs w:val="22"/>
-          <w:bdr w:val="none" w:sz="0" w:space="0" w:color="auto" w:frame="1"/>
-          <w:lang w:val="en-GB"/>
-        </w:rPr>
-        <w:instrText xml:space="preserve"> INCLUDEPICTURE "https://lh5.googleusercontent.com/3lV0Se9zCC8cGsa71Q9fWmzmcpGEUmAhY2kTqLjZEClMbl1IHavVODjZSgooFJQFj7K_d_UWu4i8KaW477SAebTupqET8PAhYcWpx8oUt_ft-0VNMchICR6kTX_iwNi9ZfqKqPkv" \* MERGEFORMATINET </w:instrText>
-      </w:r>
-      <w:r>
-        <w:rPr>
-          <w:rFonts w:ascii="Arial" w:hAnsi="Arial" w:cs="Arial"/>
-          <w:color w:val="000000"/>
-          <w:sz w:val="22"/>
-          <w:szCs w:val="22"/>
-          <w:bdr w:val="none" w:sz="0" w:space="0" w:color="auto" w:frame="1"/>
-          <w:lang w:val="en-GB"/>
-        </w:rPr>
-        <w:fldChar w:fldCharType="end"/>
-      </w:r>
-    </w:p>
-    <w:p>
-      <w:pPr>
-        <w:pStyle w:val="Normlnweb"/>
-        <w:spacing w:before="0" w:beforeAutospacing="0" w:after="0" w:afterAutospacing="0"/>
-        <w:rPr>
-          <w:lang w:val="en-GB"/>
-        </w:rPr>
-      </w:pPr>
-      <w:r>
-        <w:rPr>
           <w:rFonts w:ascii="Arial" w:hAnsi="Arial" w:cs="Arial"/>
           <w:noProof/>
           <w:color w:val="000000"/>
@@ -1657,27 +1497,20 @@
           <w:bdr w:val="none" w:sz="0" w:space="0" w:color="auto" w:frame="1"/>
           <w:lang w:val="en-GB"/>
         </w:rPr>
+        <w:lastRenderedPageBreak/>
         <w:drawing>
-          <wp:anchor distT="0" distB="0" distL="114300" distR="114300" simplePos="0" relativeHeight="251657216" behindDoc="1" locked="0" layoutInCell="1" allowOverlap="1" wp14:anchorId="716F9D2D" wp14:editId="3706A150">
+          <wp:anchor distT="0" distB="0" distL="114300" distR="114300" simplePos="0" relativeHeight="251666432" behindDoc="0" locked="0" layoutInCell="1" allowOverlap="1" wp14:anchorId="66C3CF6F" wp14:editId="01BB7FEE">
             <wp:simplePos x="0" y="0"/>
-            <wp:positionH relativeFrom="column">
-              <wp:posOffset>-64700</wp:posOffset>
+            <wp:positionH relativeFrom="margin">
+              <wp:align>right</wp:align>
             </wp:positionH>
             <wp:positionV relativeFrom="paragraph">
-              <wp:posOffset>232269</wp:posOffset>
+              <wp:posOffset>622300</wp:posOffset>
             </wp:positionV>
-            <wp:extent cx="3154045" cy="1001395"/>
-            <wp:effectExtent l="0" t="0" r="0" b="1905"/>
-            <wp:wrapTight wrapText="bothSides">
-              <wp:wrapPolygon edited="0">
-                <wp:start x="0" y="0"/>
-                <wp:lineTo x="0" y="21367"/>
-                <wp:lineTo x="21483" y="21367"/>
-                <wp:lineTo x="21483" y="0"/>
-                <wp:lineTo x="0" y="0"/>
-              </wp:wrapPolygon>
-            </wp:wrapTight>
-            <wp:docPr id="4" name="Picture 4"/>
+            <wp:extent cx="2992120" cy="958336"/>
+            <wp:effectExtent l="0" t="0" r="0" b="0"/>
+            <wp:wrapSquare wrapText="bothSides"/>
+            <wp:docPr id="11" name="Obrázek 11"/>
             <wp:cNvGraphicFramePr>
               <a:graphicFrameLocks xmlns:a="http://schemas.openxmlformats.org/drawingml/2006/main" noChangeAspect="1"/>
             </wp:cNvGraphicFramePr>
@@ -1685,36 +1518,23 @@
               <a:graphicData uri="http://schemas.openxmlformats.org/drawingml/2006/picture">
                 <pic:pic xmlns:pic="http://schemas.openxmlformats.org/drawingml/2006/picture">
                   <pic:nvPicPr>
-                    <pic:cNvPr id="0" name="Picture 7"/>
-                    <pic:cNvPicPr>
-                      <a:picLocks noChangeAspect="1" noChangeArrowheads="1"/>
-                    </pic:cNvPicPr>
+                    <pic:cNvPr id="1" name=""/>
+                    <pic:cNvPicPr/>
                   </pic:nvPicPr>
                   <pic:blipFill>
-                    <a:blip r:embed="rId12">
-                      <a:extLst>
-                        <a:ext uri="{28A0092B-C50C-407E-A947-70E740481C1C}">
-                          <a14:useLocalDpi xmlns:a14="http://schemas.microsoft.com/office/drawing/2010/main" val="0"/>
-                        </a:ext>
-                      </a:extLst>
-                    </a:blip>
-                    <a:srcRect/>
+                    <a:blip r:embed="rId12"/>
                     <a:stretch>
                       <a:fillRect/>
                     </a:stretch>
                   </pic:blipFill>
-                  <pic:spPr bwMode="auto">
+                  <pic:spPr>
                     <a:xfrm>
                       <a:off x="0" y="0"/>
-                      <a:ext cx="3154045" cy="1001395"/>
+                      <a:ext cx="2992120" cy="958336"/>
                     </a:xfrm>
                     <a:prstGeom prst="rect">
                       <a:avLst/>
                     </a:prstGeom>
-                    <a:noFill/>
-                    <a:ln>
-                      <a:noFill/>
-                    </a:ln>
                   </pic:spPr>
                 </pic:pic>
               </a:graphicData>
@@ -1739,26 +1559,18 @@
           <w:lang w:val="en-GB"/>
         </w:rPr>
         <w:drawing>
-          <wp:anchor distT="0" distB="0" distL="114300" distR="114300" simplePos="0" relativeHeight="251661312" behindDoc="1" locked="0" layoutInCell="1" allowOverlap="1" wp14:anchorId="3938E39E" wp14:editId="6B36ED0A">
+          <wp:anchor distT="0" distB="0" distL="114300" distR="114300" simplePos="0" relativeHeight="251665408" behindDoc="0" locked="0" layoutInCell="1" allowOverlap="1" wp14:anchorId="04AE967E" wp14:editId="3B132756">
             <wp:simplePos x="0" y="0"/>
             <wp:positionH relativeFrom="column">
-              <wp:posOffset>3150870</wp:posOffset>
+              <wp:posOffset>26670</wp:posOffset>
             </wp:positionH>
             <wp:positionV relativeFrom="paragraph">
-              <wp:posOffset>247297</wp:posOffset>
+              <wp:posOffset>591820</wp:posOffset>
             </wp:positionV>
-            <wp:extent cx="3126740" cy="1032510"/>
-            <wp:effectExtent l="0" t="0" r="0" b="0"/>
-            <wp:wrapTight wrapText="bothSides">
-              <wp:wrapPolygon edited="0">
-                <wp:start x="0" y="0"/>
-                <wp:lineTo x="0" y="21255"/>
-                <wp:lineTo x="21495" y="21255"/>
-                <wp:lineTo x="21495" y="0"/>
-                <wp:lineTo x="0" y="0"/>
-              </wp:wrapPolygon>
-            </wp:wrapTight>
-            <wp:docPr id="3" name="Picture 3"/>
+            <wp:extent cx="3063240" cy="1007193"/>
+            <wp:effectExtent l="0" t="0" r="3810" b="2540"/>
+            <wp:wrapSquare wrapText="bothSides"/>
+            <wp:docPr id="10" name="Obrázek 10"/>
             <wp:cNvGraphicFramePr>
               <a:graphicFrameLocks xmlns:a="http://schemas.openxmlformats.org/drawingml/2006/main" noChangeAspect="1"/>
             </wp:cNvGraphicFramePr>
@@ -1766,36 +1578,23 @@
               <a:graphicData uri="http://schemas.openxmlformats.org/drawingml/2006/picture">
                 <pic:pic xmlns:pic="http://schemas.openxmlformats.org/drawingml/2006/picture">
                   <pic:nvPicPr>
-                    <pic:cNvPr id="0" name="Picture 8"/>
-                    <pic:cNvPicPr>
-                      <a:picLocks noChangeAspect="1" noChangeArrowheads="1"/>
-                    </pic:cNvPicPr>
+                    <pic:cNvPr id="1" name=""/>
+                    <pic:cNvPicPr/>
                   </pic:nvPicPr>
                   <pic:blipFill>
-                    <a:blip r:embed="rId13">
-                      <a:extLst>
-                        <a:ext uri="{28A0092B-C50C-407E-A947-70E740481C1C}">
-                          <a14:useLocalDpi xmlns:a14="http://schemas.microsoft.com/office/drawing/2010/main" val="0"/>
-                        </a:ext>
-                      </a:extLst>
-                    </a:blip>
-                    <a:srcRect/>
+                    <a:blip r:embed="rId13"/>
                     <a:stretch>
                       <a:fillRect/>
                     </a:stretch>
                   </pic:blipFill>
-                  <pic:spPr bwMode="auto">
+                  <pic:spPr>
                     <a:xfrm>
                       <a:off x="0" y="0"/>
-                      <a:ext cx="3126740" cy="1032510"/>
+                      <a:ext cx="3063240" cy="1007193"/>
                     </a:xfrm>
                     <a:prstGeom prst="rect">
                       <a:avLst/>
                     </a:prstGeom>
-                    <a:noFill/>
-                    <a:ln>
-                      <a:noFill/>
-                    </a:ln>
                   </pic:spPr>
                 </pic:pic>
               </a:graphicData>
@@ -1811,6 +1610,85 @@
       </w:r>
       <w:r>
         <w:rPr>
+          <w:rFonts w:asciiTheme="majorHAnsi" w:hAnsiTheme="majorHAnsi" w:cstheme="majorHAnsi"/>
+          <w:color w:val="000000"/>
+          <w:lang w:val="en-GB"/>
+        </w:rPr>
+        <w:t xml:space="preserve">In the future, the </w:t>
+      </w:r>
+      <w:proofErr w:type="spellStart"/>
+      <w:r>
+        <w:rPr>
+          <w:rFonts w:asciiTheme="majorHAnsi" w:hAnsiTheme="majorHAnsi" w:cstheme="majorHAnsi"/>
+          <w:color w:val="000000"/>
+          <w:lang w:val="en-GB"/>
+        </w:rPr>
+        <w:t>barplot</w:t>
+      </w:r>
+      <w:proofErr w:type="spellEnd"/>
+      <w:r>
+        <w:rPr>
+          <w:rFonts w:asciiTheme="majorHAnsi" w:hAnsiTheme="majorHAnsi" w:cstheme="majorHAnsi"/>
+          <w:color w:val="000000"/>
+          <w:lang w:val="en-GB"/>
+        </w:rPr>
+        <w:t xml:space="preserve"> will respond to selecting a country by sorting all countries based on the number of incoming (outgoing - based on the selected mode) students and drawing a line, which will symbolise the selected country.</w:t>
+      </w:r>
+      <w:r>
+        <w:rPr>
+          <w:rFonts w:ascii="Arial" w:hAnsi="Arial" w:cs="Arial"/>
+          <w:color w:val="000000"/>
+          <w:sz w:val="22"/>
+          <w:szCs w:val="22"/>
+          <w:bdr w:val="none" w:sz="0" w:space="0" w:color="auto" w:frame="1"/>
+          <w:lang w:val="en-GB"/>
+        </w:rPr>
+        <w:t xml:space="preserve"> </w:t>
+      </w:r>
+      <w:r>
+        <w:rPr>
+          <w:rFonts w:ascii="Arial" w:hAnsi="Arial" w:cs="Arial"/>
+          <w:color w:val="000000"/>
+          <w:sz w:val="22"/>
+          <w:szCs w:val="22"/>
+          <w:bdr w:val="none" w:sz="0" w:space="0" w:color="auto" w:frame="1"/>
+          <w:lang w:val="en-GB"/>
+        </w:rPr>
+        <w:fldChar w:fldCharType="begin"/>
+      </w:r>
+      <w:r>
+        <w:rPr>
+          <w:rFonts w:ascii="Arial" w:hAnsi="Arial" w:cs="Arial"/>
+          <w:color w:val="000000"/>
+          <w:sz w:val="22"/>
+          <w:szCs w:val="22"/>
+          <w:bdr w:val="none" w:sz="0" w:space="0" w:color="auto" w:frame="1"/>
+          <w:lang w:val="en-GB"/>
+        </w:rPr>
+        <w:instrText xml:space="preserve"> INCLUDEPICTURE "https://lh5.googleusercontent.com/3lV0Se9zCC8cGsa71Q9fWmzmcpGEUmAhY2kTqLjZEClMbl1IHavVODjZSgooFJQFj7K_d_UWu4i8KaW477SAebTupqET8PAhYcWpx8oUt_ft-0VNMchICR6kTX_iwNi9ZfqKqPkv" \* MERGEFORMATINET </w:instrText>
+      </w:r>
+      <w:r>
+        <w:rPr>
+          <w:rFonts w:ascii="Arial" w:hAnsi="Arial" w:cs="Arial"/>
+          <w:color w:val="000000"/>
+          <w:sz w:val="22"/>
+          <w:szCs w:val="22"/>
+          <w:bdr w:val="none" w:sz="0" w:space="0" w:color="auto" w:frame="1"/>
+          <w:lang w:val="en-GB"/>
+        </w:rPr>
+        <w:fldChar w:fldCharType="end"/>
+      </w:r>
+    </w:p>
+    <w:p>
+      <w:pPr>
+        <w:pStyle w:val="Normlnweb"/>
+        <w:spacing w:before="0" w:beforeAutospacing="0" w:after="0" w:afterAutospacing="0"/>
+        <w:rPr>
+          <w:lang w:val="en-GB"/>
+        </w:rPr>
+      </w:pPr>
+      <w:r>
+        <w:rPr>
           <w:rFonts w:ascii="Arial" w:hAnsi="Arial" w:cs="Arial"/>
           <w:color w:val="000000"/>
           <w:sz w:val="22"/>
@@ -1887,35 +1765,13 @@
       </w:pPr>
       <w:r>
         <w:rPr>
-          <w:rFonts w:ascii="Arial" w:hAnsi="Arial" w:cs="Arial"/>
-          <w:noProof/>
-          <w:color w:val="000000"/>
-          <w:sz w:val="22"/>
-          <w:szCs w:val="22"/>
-          <w:bdr w:val="none" w:sz="0" w:space="0" w:color="auto" w:frame="1"/>
           <w:lang w:val="en-GB"/>
         </w:rPr>
         <w:drawing>
-          <wp:anchor distT="0" distB="0" distL="114300" distR="114300" simplePos="0" relativeHeight="251663360" behindDoc="1" locked="0" layoutInCell="1" allowOverlap="1" wp14:anchorId="04A73FE7" wp14:editId="5306A5D6">
-            <wp:simplePos x="0" y="0"/>
-            <wp:positionH relativeFrom="column">
-              <wp:posOffset>1390015</wp:posOffset>
-            </wp:positionH>
-            <wp:positionV relativeFrom="paragraph">
-              <wp:posOffset>1074138</wp:posOffset>
-            </wp:positionV>
-            <wp:extent cx="3375660" cy="1117600"/>
-            <wp:effectExtent l="0" t="0" r="2540" b="0"/>
-            <wp:wrapTight wrapText="bothSides">
-              <wp:wrapPolygon edited="0">
-                <wp:start x="0" y="0"/>
-                <wp:lineTo x="0" y="21355"/>
-                <wp:lineTo x="21535" y="21355"/>
-                <wp:lineTo x="21535" y="0"/>
-                <wp:lineTo x="0" y="0"/>
-              </wp:wrapPolygon>
-            </wp:wrapTight>
-            <wp:docPr id="2" name="Picture 2"/>
+          <wp:inline distT="0" distB="0" distL="0" distR="0" wp14:anchorId="0668ECF2" wp14:editId="38123A40">
+            <wp:extent cx="3230880" cy="1042187"/>
+            <wp:effectExtent l="0" t="0" r="7620" b="5715"/>
+            <wp:docPr id="12" name="Obrázek 12"/>
             <wp:cNvGraphicFramePr>
               <a:graphicFrameLocks xmlns:a="http://schemas.openxmlformats.org/drawingml/2006/main" noChangeAspect="1"/>
             </wp:cNvGraphicFramePr>
@@ -1923,78 +1779,30 @@
               <a:graphicData uri="http://schemas.openxmlformats.org/drawingml/2006/picture">
                 <pic:pic xmlns:pic="http://schemas.openxmlformats.org/drawingml/2006/picture">
                   <pic:nvPicPr>
-                    <pic:cNvPr id="0" name="Picture 9"/>
-                    <pic:cNvPicPr>
-                      <a:picLocks noChangeAspect="1" noChangeArrowheads="1"/>
-                    </pic:cNvPicPr>
+                    <pic:cNvPr id="1" name=""/>
+                    <pic:cNvPicPr/>
                   </pic:nvPicPr>
                   <pic:blipFill>
-                    <a:blip r:embed="rId14">
-                      <a:extLst>
-                        <a:ext uri="{28A0092B-C50C-407E-A947-70E740481C1C}">
-                          <a14:useLocalDpi xmlns:a14="http://schemas.microsoft.com/office/drawing/2010/main" val="0"/>
-                        </a:ext>
-                      </a:extLst>
-                    </a:blip>
-                    <a:srcRect/>
+                    <a:blip r:embed="rId14"/>
                     <a:stretch>
                       <a:fillRect/>
                     </a:stretch>
                   </pic:blipFill>
-                  <pic:spPr bwMode="auto">
+                  <pic:spPr>
                     <a:xfrm>
                       <a:off x="0" y="0"/>
-                      <a:ext cx="3375660" cy="1117600"/>
+                      <a:ext cx="3328274" cy="1073604"/>
                     </a:xfrm>
                     <a:prstGeom prst="rect">
                       <a:avLst/>
                     </a:prstGeom>
-                    <a:noFill/>
-                    <a:ln>
-                      <a:noFill/>
-                    </a:ln>
                   </pic:spPr>
                 </pic:pic>
               </a:graphicData>
             </a:graphic>
-            <wp14:sizeRelH relativeFrom="page">
-              <wp14:pctWidth>0</wp14:pctWidth>
-            </wp14:sizeRelH>
-            <wp14:sizeRelV relativeFrom="page">
-              <wp14:pctHeight>0</wp14:pctHeight>
-            </wp14:sizeRelV>
-          </wp:anchor>
+          </wp:inline>
         </w:drawing>
       </w:r>
-    </w:p>
-    <w:p>
-      <w:pPr>
-        <w:pStyle w:val="Nadpis2"/>
-        <w:spacing w:before="360" w:after="120"/>
-        <w:rPr>
-          <w:rFonts w:asciiTheme="majorHAnsi" w:hAnsiTheme="majorHAnsi" w:cstheme="majorHAnsi"/>
-          <w:b w:val="0"/>
-          <w:bCs w:val="0"/>
-          <w:color w:val="000000"/>
-          <w:sz w:val="32"/>
-          <w:szCs w:val="32"/>
-          <w:lang w:val="en-GB"/>
-        </w:rPr>
-      </w:pPr>
-    </w:p>
-    <w:p>
-      <w:pPr>
-        <w:pStyle w:val="Nadpis3"/>
-        <w:spacing w:before="320" w:after="120"/>
-        <w:jc w:val="both"/>
-        <w:rPr>
-          <w:rFonts w:cstheme="majorHAnsi"/>
-          <w:b/>
-          <w:bCs/>
-          <w:color w:val="073763"/>
-          <w:lang w:val="en-GB"/>
-        </w:rPr>
-      </w:pPr>
     </w:p>
     <w:p>
       <w:pPr>
@@ -4402,7 +4210,7 @@
     </w:rPrDefault>
     <w:pPrDefault/>
   </w:docDefaults>
-  <w:latentStyles w:defLockedState="0" w:defUIPriority="0" w:defSemiHidden="0" w:defUnhideWhenUsed="0" w:defQFormat="0" w:count="376">
+  <w:latentStyles w:defLockedState="0" w:defUIPriority="0" w:defSemiHidden="0" w:defUnhideWhenUsed="0" w:defQFormat="0" w:count="375">
     <w:lsdException w:name="Normal" w:qFormat="1"/>
     <w:lsdException w:name="heading 1" w:qFormat="1"/>
     <w:lsdException w:name="heading 2" w:qFormat="1"/>
@@ -4753,7 +4561,6 @@
     <w:lsdException w:name="Smart Hyperlink" w:semiHidden="1" w:uiPriority="99" w:unhideWhenUsed="1"/>
     <w:lsdException w:name="Hashtag" w:semiHidden="1" w:uiPriority="99" w:unhideWhenUsed="1"/>
     <w:lsdException w:name="Unresolved Mention" w:semiHidden="1" w:uiPriority="99" w:unhideWhenUsed="1"/>
-    <w:lsdException w:name="Smart Link" w:semiHidden="1" w:uiPriority="99" w:unhideWhenUsed="1"/>
   </w:latentStyles>
   <w:style w:type="paragraph" w:default="1" w:styleId="Normln">
     <w:name w:val="Normal"/>

--- a/checkpoints/04_corrected/report_chp4_corrected.docx
+++ b/checkpoints/04_corrected/report_chp4_corrected.docx
@@ -959,9 +959,9 @@
         <w:tblLook w:val="04A0" w:firstRow="1" w:lastRow="0" w:firstColumn="1" w:lastColumn="0" w:noHBand="0" w:noVBand="1"/>
       </w:tblPr>
       <w:tblGrid>
-        <w:gridCol w:w="3081"/>
-        <w:gridCol w:w="3331"/>
-        <w:gridCol w:w="3200"/>
+        <w:gridCol w:w="3071"/>
+        <w:gridCol w:w="3322"/>
+        <w:gridCol w:w="3219"/>
       </w:tblGrid>
       <w:tr>
         <w:tc>
@@ -1344,21 +1344,19 @@
             </w:r>
             <w:r>
               <w:rPr>
-                <w:rFonts w:ascii="Calibri" w:hAnsi="Calibri" w:cs="Calibri"/>
-                <w:b/>
-                <w:bCs/>
                 <w:noProof/>
-                <w:color w:val="000000"/>
-                <w:sz w:val="22"/>
-                <w:szCs w:val="22"/>
-                <w:bdr w:val="none" w:sz="0" w:space="0" w:color="auto" w:frame="1"/>
-                <w:lang w:val="en-GB"/>
+              </w:rPr>
+              <w:t xml:space="preserve"> </w:t>
+            </w:r>
+            <w:r>
+              <w:rPr>
+                <w:noProof/>
               </w:rPr>
               <w:drawing>
-                <wp:inline distT="0" distB="0" distL="0" distR="0" wp14:anchorId="514C7EF8" wp14:editId="68717785">
-                  <wp:extent cx="1976208" cy="1302105"/>
-                  <wp:effectExtent l="0" t="0" r="5080" b="6350"/>
-                  <wp:docPr id="5" name="Picture 5" descr="A screenshot of a cell phone&#10;&#10;Description automatically generated"/>
+                <wp:inline distT="0" distB="0" distL="0" distR="0" wp14:anchorId="364D645B" wp14:editId="1619050B">
+                  <wp:extent cx="1957070" cy="1268520"/>
+                  <wp:effectExtent l="0" t="0" r="5080" b="8255"/>
+                  <wp:docPr id="16" name="Obrázek 16"/>
                   <wp:cNvGraphicFramePr>
                     <a:graphicFrameLocks xmlns:a="http://schemas.openxmlformats.org/drawingml/2006/main" noChangeAspect="1"/>
                   </wp:cNvGraphicFramePr>
@@ -1366,36 +1364,23 @@
                     <a:graphicData uri="http://schemas.openxmlformats.org/drawingml/2006/picture">
                       <pic:pic xmlns:pic="http://schemas.openxmlformats.org/drawingml/2006/picture">
                         <pic:nvPicPr>
-                          <pic:cNvPr id="0" name="Picture 6"/>
-                          <pic:cNvPicPr>
-                            <a:picLocks noChangeAspect="1" noChangeArrowheads="1"/>
-                          </pic:cNvPicPr>
+                          <pic:cNvPr id="1" name=""/>
+                          <pic:cNvPicPr/>
                         </pic:nvPicPr>
                         <pic:blipFill>
-                          <a:blip r:embed="rId11">
-                            <a:extLst>
-                              <a:ext uri="{28A0092B-C50C-407E-A947-70E740481C1C}">
-                                <a14:useLocalDpi xmlns:a14="http://schemas.microsoft.com/office/drawing/2010/main" val="0"/>
-                              </a:ext>
-                            </a:extLst>
-                          </a:blip>
-                          <a:srcRect/>
+                          <a:blip r:embed="rId11"/>
                           <a:stretch>
                             <a:fillRect/>
                           </a:stretch>
                         </pic:blipFill>
-                        <pic:spPr bwMode="auto">
+                        <pic:spPr>
                           <a:xfrm>
                             <a:off x="0" y="0"/>
-                            <a:ext cx="2060776" cy="1357826"/>
+                            <a:ext cx="1983157" cy="1285429"/>
                           </a:xfrm>
                           <a:prstGeom prst="rect">
                             <a:avLst/>
                           </a:prstGeom>
-                          <a:noFill/>
-                          <a:ln>
-                            <a:noFill/>
-                          </a:ln>
                         </pic:spPr>
                       </pic:pic>
                     </a:graphicData>
@@ -1440,8 +1425,6 @@
         </w:rPr>
         <w:t>Price Index</w:t>
       </w:r>
-      <w:bookmarkStart w:id="0" w:name="_GoBack"/>
-      <w:bookmarkEnd w:id="0"/>
     </w:p>
     <w:p>
       <w:pPr>
@@ -1475,6 +1458,8 @@
           <w:lang w:val="en-GB"/>
         </w:rPr>
       </w:pPr>
+      <w:bookmarkStart w:id="0" w:name="_GoBack"/>
+      <w:bookmarkEnd w:id="0"/>
     </w:p>
     <w:p>
       <w:pPr>
